--- a/WordDocuments/Calibri/0537.docx
+++ b/WordDocuments/Calibri/0537.docx
@@ -12,7 +12,7 @@
           <w:color w:val="000000"/>
           <w:sz w:val="44"/>
         </w:rPr>
-        <w:t>Unveiling the Enigma of Dark Matter</w:t>
+        <w:t>Exploring the Wonders of Biology: A Journey into the Microscopic Realm</w:t>
       </w:r>
     </w:p>
     <w:p>
@@ -42,7 +42,7 @@
           <w:color w:val="000000"/>
           <w:sz w:val="36"/>
         </w:rPr>
-        <w:t xml:space="preserve"> Ethan Siegel</w:t>
+        <w:t xml:space="preserve"> Sarah Jones</w:t>
       </w:r>
     </w:p>
     <w:p>
@@ -55,7 +55,7 @@
           <w:color w:val="000000"/>
           <w:sz w:val="32"/>
         </w:rPr>
-        <w:t>e</w:t>
+        <w:t>jones</w:t>
       </w:r>
       <w:r>
         <w:rPr>
@@ -71,7 +71,7 @@
           <w:color w:val="000000"/>
           <w:sz w:val="32"/>
         </w:rPr>
-        <w:t>siegel@darkmatterobservatory</w:t>
+        <w:t>sarah@validschool</w:t>
       </w:r>
       <w:r>
         <w:rPr>
@@ -87,7 +87,7 @@
           <w:color w:val="000000"/>
           <w:sz w:val="32"/>
         </w:rPr>
-        <w:t>org</w:t>
+        <w:t>edu</w:t>
       </w:r>
     </w:p>
     <w:p/>
@@ -98,7 +98,7 @@
           <w:color w:val="000000"/>
           <w:sz w:val="24"/>
         </w:rPr>
-        <w:t>In the vast expanse of the cosmos, an enigmatic substance known as dark matter exerts a gravitational influence on galaxies, shaping their structure and dynamics</w:t>
+        <w:t>Biology, the study of life, is an awe-inspiring field that delves into the complexities of living organisms and their intricate interactions with the environment</w:t>
       </w:r>
       <w:r>
         <w:rPr>
@@ -114,7 +114,7 @@
           <w:color w:val="000000"/>
           <w:sz w:val="24"/>
         </w:rPr>
-        <w:t xml:space="preserve"> Despite its profound influence, dark matter remains veiled in mystery, concealing its true nature from our understanding</w:t>
+        <w:t xml:space="preserve"> This vast and diverse discipline opens up a realm of wonders that are invisible to the naked eye</w:t>
       </w:r>
       <w:r>
         <w:rPr>
@@ -130,23 +130,7 @@
           <w:color w:val="000000"/>
           <w:sz w:val="24"/>
         </w:rPr>
-        <w:t xml:space="preserve"> As we embark on a quest to unravel this cosmic puzzle, we venture into the realm of theoretical physics, exploring the fundamental principles that govern the universe's behavior</w:t>
-      </w:r>
-      <w:r>
-        <w:rPr>
-          <w:rFonts w:ascii="Calibri" w:hAnsi="Calibri"/>
-          <w:color w:val="000000"/>
-          <w:sz w:val="24"/>
-        </w:rPr>
-        <w:t>.</w:t>
-      </w:r>
-      <w:r>
-        <w:rPr>
-          <w:rFonts w:ascii="Calibri" w:hAnsi="Calibri"/>
-          <w:color w:val="000000"/>
-          <w:sz w:val="24"/>
-        </w:rPr>
-        <w:t xml:space="preserve"> Through meticulous observations and advanced computational models, scientists strive to illuminate the properties of dark matter, shedding light on one of the most intriguing phenomena in modern astrophysics</w:t>
+        <w:t xml:space="preserve"> From the elegance of cellular structures to the symphony of ecosystems, biology captivates the imagination and inspires a profound appreciation for the beauty and resilience of life</w:t>
       </w:r>
       <w:r>
         <w:rPr>
@@ -171,7 +155,7 @@
           <w:sz w:val="24"/>
         </w:rPr>
         <w:br/>
-        <w:t>In this exploration, we encounter various theories that attempt to explain the existence and behavior of dark matter</w:t>
+        <w:t>Embarking on a biological journey is like stepping into a hidden world, where microscopic wonders unfold in breathtaking harmony</w:t>
       </w:r>
       <w:r>
         <w:rPr>
@@ -187,7 +171,7 @@
           <w:color w:val="000000"/>
           <w:sz w:val="24"/>
         </w:rPr>
-        <w:t xml:space="preserve"> One prominent candidate is the Weakly Interacting Massive Particle (WIMP), a hypothetical particle characterized by weak interactions and a substantial mass</w:t>
+        <w:t xml:space="preserve"> Through the lens of a microscope, we witness the intricate architecture of cells, the dance of chromosomes during cell division, and the fascinating world of bacteria and viruses</w:t>
       </w:r>
       <w:r>
         <w:rPr>
@@ -203,23 +187,7 @@
           <w:color w:val="000000"/>
           <w:sz w:val="24"/>
         </w:rPr>
-        <w:t xml:space="preserve"> Alternative theories propose the existence of axions, ultralight particles arising from the breaking of a hypothetical symmetry in particle physics</w:t>
-      </w:r>
-      <w:r>
-        <w:rPr>
-          <w:rFonts w:ascii="Calibri" w:hAnsi="Calibri"/>
-          <w:color w:val="000000"/>
-          <w:sz w:val="24"/>
-        </w:rPr>
-        <w:t>.</w:t>
-      </w:r>
-      <w:r>
-        <w:rPr>
-          <w:rFonts w:ascii="Calibri" w:hAnsi="Calibri"/>
-          <w:color w:val="000000"/>
-          <w:sz w:val="24"/>
-        </w:rPr>
-        <w:t xml:space="preserve"> Additionally, modified theories of gravity, such as MOND (Modified Newtonian Dynamics), seek to explain the observed effects of dark matter without introducing new particles</w:t>
+        <w:t xml:space="preserve"> Each discovery unravels a new layer of complexity, revealing the interconnectedness of life and the profound elegance of its design</w:t>
       </w:r>
       <w:r>
         <w:rPr>
@@ -244,7 +212,7 @@
           <w:sz w:val="24"/>
         </w:rPr>
         <w:br/>
-        <w:t>As we delve deeper into the mystery of dark matter, we uncover its profound implications for our understanding of cosmology</w:t>
+        <w:t>Biology also offers a deeper understanding of human health and the intricacies of the human body</w:t>
       </w:r>
       <w:r>
         <w:rPr>
@@ -260,7 +228,7 @@
           <w:color w:val="000000"/>
           <w:sz w:val="24"/>
         </w:rPr>
-        <w:t xml:space="preserve"> The distribution and dynamics of dark matter shape the large-scale structure of the universe, influencing the formation and evolution of galaxies</w:t>
+        <w:t xml:space="preserve"> By examining the mechanisms of disease and exploring the wonders of the immune system, we gain insights into how our bodies function and how we can maintain a healthy and balanced lifestyle</w:t>
       </w:r>
       <w:r>
         <w:rPr>
@@ -276,7 +244,236 @@
           <w:color w:val="000000"/>
           <w:sz w:val="24"/>
         </w:rPr>
-        <w:t xml:space="preserve"> Furthermore, dark matter plays a crucial role in gravitational lensing, bending the path of light from distant objects, providing valuable insights into the mass and distribution of matter in the universe</w:t>
+        <w:t xml:space="preserve"> Furthermore, biology plays a crucial role in addressing global challenges such as food security, environmental sustainability, and the quest for new medicines</w:t>
+      </w:r>
+      <w:r>
+        <w:rPr>
+          <w:rFonts w:ascii="Calibri" w:hAnsi="Calibri"/>
+          <w:color w:val="000000"/>
+          <w:sz w:val="24"/>
+        </w:rPr>
+        <w:t>.</w:t>
+      </w:r>
+      <w:r>
+        <w:rPr>
+          <w:rFonts w:ascii="Calibri" w:hAnsi="Calibri"/>
+          <w:color w:val="000000"/>
+          <w:sz w:val="24"/>
+        </w:rPr>
+        <w:br/>
+      </w:r>
+      <w:r>
+        <w:rPr>
+          <w:rFonts w:ascii="Calibri" w:hAnsi="Calibri"/>
+          <w:color w:val="000000"/>
+          <w:sz w:val="24"/>
+        </w:rPr>
+        <w:br/>
+        <w:t>Body:</w:t>
+      </w:r>
+      <w:r>
+        <w:rPr>
+          <w:rFonts w:ascii="Calibri" w:hAnsi="Calibri"/>
+          <w:color w:val="000000"/>
+          <w:sz w:val="24"/>
+        </w:rPr>
+        <w:br/>
+      </w:r>
+      <w:r>
+        <w:rPr>
+          <w:rFonts w:ascii="Calibri" w:hAnsi="Calibri"/>
+          <w:color w:val="000000"/>
+          <w:sz w:val="24"/>
+        </w:rPr>
+        <w:br/>
+        <w:t>Biology encompasses a wide range of subjects, each with its own fascinating intricacies</w:t>
+      </w:r>
+      <w:r>
+        <w:rPr>
+          <w:rFonts w:ascii="Calibri" w:hAnsi="Calibri"/>
+          <w:color w:val="000000"/>
+          <w:sz w:val="24"/>
+        </w:rPr>
+        <w:t>.</w:t>
+      </w:r>
+      <w:r>
+        <w:rPr>
+          <w:rFonts w:ascii="Calibri" w:hAnsi="Calibri"/>
+          <w:color w:val="000000"/>
+          <w:sz w:val="24"/>
+        </w:rPr>
+        <w:t xml:space="preserve"> Genetics, the study of heredity and variation, explores the mysteries of DNA, the molecule of life, and how traits are passed down from one generation to another</w:t>
+      </w:r>
+      <w:r>
+        <w:rPr>
+          <w:rFonts w:ascii="Calibri" w:hAnsi="Calibri"/>
+          <w:color w:val="000000"/>
+          <w:sz w:val="24"/>
+        </w:rPr>
+        <w:t>.</w:t>
+      </w:r>
+      <w:r>
+        <w:rPr>
+          <w:rFonts w:ascii="Calibri" w:hAnsi="Calibri"/>
+          <w:color w:val="000000"/>
+          <w:sz w:val="24"/>
+        </w:rPr>
+        <w:t xml:space="preserve"> Ecology, the study of interactions between organisms and their environment, uncovers the delicate balance of ecosystems and the role of biodiversity in maintaining a healthy planet</w:t>
+      </w:r>
+      <w:r>
+        <w:rPr>
+          <w:rFonts w:ascii="Calibri" w:hAnsi="Calibri"/>
+          <w:color w:val="000000"/>
+          <w:sz w:val="24"/>
+        </w:rPr>
+        <w:t>.</w:t>
+      </w:r>
+      <w:r>
+        <w:rPr>
+          <w:rFonts w:ascii="Calibri" w:hAnsi="Calibri"/>
+          <w:color w:val="000000"/>
+          <w:sz w:val="24"/>
+        </w:rPr>
+        <w:t xml:space="preserve"> Evolutionary biology delves into the epic saga of life's journey on Earth, tracing </w:t>
+      </w:r>
+      <w:r>
+        <w:rPr>
+          <w:rFonts w:ascii="Calibri" w:hAnsi="Calibri"/>
+          <w:color w:val="000000"/>
+          <w:sz w:val="24"/>
+        </w:rPr>
+        <w:lastRenderedPageBreak/>
+        <w:t>the remarkable diversity of species and the forces that have shaped them over millions of years</w:t>
+      </w:r>
+      <w:r>
+        <w:rPr>
+          <w:rFonts w:ascii="Calibri" w:hAnsi="Calibri"/>
+          <w:color w:val="000000"/>
+          <w:sz w:val="24"/>
+        </w:rPr>
+        <w:t>.</w:t>
+      </w:r>
+      <w:r>
+        <w:rPr>
+          <w:rFonts w:ascii="Calibri" w:hAnsi="Calibri"/>
+          <w:color w:val="000000"/>
+          <w:sz w:val="24"/>
+        </w:rPr>
+        <w:br/>
+      </w:r>
+      <w:r>
+        <w:rPr>
+          <w:rFonts w:ascii="Calibri" w:hAnsi="Calibri"/>
+          <w:color w:val="000000"/>
+          <w:sz w:val="24"/>
+        </w:rPr>
+        <w:br/>
+        <w:t>Exploring the wonders of biology also involves delving into the microscopic realm, where microorganisms such as bacteria, viruses, and fungi play pivotal roles in maintaining the balance of life</w:t>
+      </w:r>
+      <w:r>
+        <w:rPr>
+          <w:rFonts w:ascii="Calibri" w:hAnsi="Calibri"/>
+          <w:color w:val="000000"/>
+          <w:sz w:val="24"/>
+        </w:rPr>
+        <w:t>.</w:t>
+      </w:r>
+      <w:r>
+        <w:rPr>
+          <w:rFonts w:ascii="Calibri" w:hAnsi="Calibri"/>
+          <w:color w:val="000000"/>
+          <w:sz w:val="24"/>
+        </w:rPr>
+        <w:t xml:space="preserve"> These invisible entities can cause disease, but they are also essential for many vital processes, such as decomposition, nutrient cycling, and the production of antibiotics</w:t>
+      </w:r>
+      <w:r>
+        <w:rPr>
+          <w:rFonts w:ascii="Calibri" w:hAnsi="Calibri"/>
+          <w:color w:val="000000"/>
+          <w:sz w:val="24"/>
+        </w:rPr>
+        <w:t>.</w:t>
+      </w:r>
+      <w:r>
+        <w:rPr>
+          <w:rFonts w:ascii="Calibri" w:hAnsi="Calibri"/>
+          <w:color w:val="000000"/>
+          <w:sz w:val="24"/>
+        </w:rPr>
+        <w:t xml:space="preserve"> Understanding the intricate interactions between microorganisms and their hosts is crucial for developing new treatments for diseases and safeguarding human and environmental health</w:t>
+      </w:r>
+      <w:r>
+        <w:rPr>
+          <w:rFonts w:ascii="Calibri" w:hAnsi="Calibri"/>
+          <w:color w:val="000000"/>
+          <w:sz w:val="24"/>
+        </w:rPr>
+        <w:t>.</w:t>
+      </w:r>
+      <w:r>
+        <w:rPr>
+          <w:rFonts w:ascii="Calibri" w:hAnsi="Calibri"/>
+          <w:color w:val="000000"/>
+          <w:sz w:val="24"/>
+        </w:rPr>
+        <w:br/>
+      </w:r>
+      <w:r>
+        <w:rPr>
+          <w:rFonts w:ascii="Calibri" w:hAnsi="Calibri"/>
+          <w:color w:val="000000"/>
+          <w:sz w:val="24"/>
+        </w:rPr>
+        <w:br/>
+        <w:t>Furthermore, biology has far-reaching implications for human society</w:t>
+      </w:r>
+      <w:r>
+        <w:rPr>
+          <w:rFonts w:ascii="Calibri" w:hAnsi="Calibri"/>
+          <w:color w:val="000000"/>
+          <w:sz w:val="24"/>
+        </w:rPr>
+        <w:t>.</w:t>
+      </w:r>
+      <w:r>
+        <w:rPr>
+          <w:rFonts w:ascii="Calibri" w:hAnsi="Calibri"/>
+          <w:color w:val="000000"/>
+          <w:sz w:val="24"/>
+        </w:rPr>
+        <w:t xml:space="preserve"> In the field of agriculture, biological research has led to the development of genetically modified crops that are more resistant to pests and diseases, contributing to increased food production and food security</w:t>
+      </w:r>
+      <w:r>
+        <w:rPr>
+          <w:rFonts w:ascii="Calibri" w:hAnsi="Calibri"/>
+          <w:color w:val="000000"/>
+          <w:sz w:val="24"/>
+        </w:rPr>
+        <w:t>.</w:t>
+      </w:r>
+      <w:r>
+        <w:rPr>
+          <w:rFonts w:ascii="Calibri" w:hAnsi="Calibri"/>
+          <w:color w:val="000000"/>
+          <w:sz w:val="24"/>
+        </w:rPr>
+        <w:t xml:space="preserve"> Biotechnology and bioengineering have revolutionized medicine, leading to the development of innovative treatments, vaccines, and diagnostic tools</w:t>
+      </w:r>
+      <w:r>
+        <w:rPr>
+          <w:rFonts w:ascii="Calibri" w:hAnsi="Calibri"/>
+          <w:color w:val="000000"/>
+          <w:sz w:val="24"/>
+        </w:rPr>
+        <w:t>.</w:t>
+      </w:r>
+      <w:r>
+        <w:rPr>
+          <w:rFonts w:ascii="Calibri" w:hAnsi="Calibri"/>
+          <w:color w:val="000000"/>
+          <w:sz w:val="24"/>
+        </w:rPr>
+        <w:t xml:space="preserve"> As we continue to unravel the mysteries of biology, we open up new avenues for solving global challenges and improving the quality of human life</w:t>
       </w:r>
       <w:r>
         <w:rPr>
@@ -303,7 +500,7 @@
           <w:rFonts w:ascii="Calibri" w:hAnsi="Calibri"/>
           <w:color w:val="000000"/>
         </w:rPr>
-        <w:t>Our exploration of dark matter has revealed its enigmatic nature, enticing scientists to unravel its secrets</w:t>
+        <w:t>Biology, the study of life, is a captivating field that offers profound insights into the intricate workings of organisms and their interactions with the environment</w:t>
       </w:r>
       <w:r>
         <w:rPr>
@@ -317,7 +514,7 @@
           <w:rFonts w:ascii="Calibri" w:hAnsi="Calibri"/>
           <w:color w:val="000000"/>
         </w:rPr>
-        <w:t xml:space="preserve"> Through theoretical models and meticulous observations, we delve into the properties of this mysterious substance, ranging from WIMPs and axions to modified theories of gravity</w:t>
+        <w:t xml:space="preserve"> From the microscopic elegance of cells to the grandeur of ecosystems, biology unveils a world of wonders that inspire awe and appreciation for the beauty and resilience of life</w:t>
       </w:r>
       <w:r>
         <w:rPr>
@@ -331,7 +528,7 @@
           <w:rFonts w:ascii="Calibri" w:hAnsi="Calibri"/>
           <w:color w:val="000000"/>
         </w:rPr>
-        <w:t xml:space="preserve"> The presence of dark matter profoundly influences the structure and dynamics of galaxies, shaping the universe's large-scale structure and affecting gravitational lensing</w:t>
+        <w:t xml:space="preserve"> Through the exploration of genetics, ecology, evolutionary biology, and microbiology, we gain a deeper understanding of human health, global challenges, and the incredible diversity of life on Earth</w:t>
       </w:r>
       <w:r>
         <w:rPr>
@@ -345,15 +542,7 @@
           <w:rFonts w:ascii="Calibri" w:hAnsi="Calibri"/>
           <w:color w:val="000000"/>
         </w:rPr>
-        <w:t xml:space="preserve"> As we </w:t>
-      </w:r>
-      <w:r>
-        <w:rPr>
-          <w:rFonts w:ascii="Calibri" w:hAnsi="Calibri"/>
-          <w:color w:val="000000"/>
-        </w:rPr>
-        <w:lastRenderedPageBreak/>
-        <w:t>continue our quest to understand dark matter, we anticipate groundbreaking discoveries that will illuminate this cosmic mystery and deepen our knowledge of the fundamental laws that govern our universe</w:t>
+        <w:t xml:space="preserve"> Biology is an essential discipline that continues to drive scientific advancements and contribute to a more sustainable and harmonious relationship between humanity and the natural world</w:t>
       </w:r>
       <w:r>
         <w:rPr>
@@ -363,6 +552,7 @@
         <w:t>.</w:t>
       </w:r>
     </w:p>
+    <w:p/>
     <w:sectPr>
       <w:pgSz w:w="12240" w:h="15840"/>
       <w:pgMar w:top="1440" w:right="1800" w:bottom="1440" w:left="1800" w:header="720" w:footer="720" w:gutter="0"/>
@@ -546,31 +736,31 @@
       </w:rPr>
     </w:lvl>
   </w:abstractNum>
-  <w:num w:numId="1" w16cid:durableId="1115255018">
+  <w:num w:numId="1" w16cid:durableId="1296713717">
     <w:abstractNumId w:val="8"/>
   </w:num>
-  <w:num w:numId="2" w16cid:durableId="597711808">
+  <w:num w:numId="2" w16cid:durableId="1461805456">
     <w:abstractNumId w:val="6"/>
   </w:num>
-  <w:num w:numId="3" w16cid:durableId="1885826815">
+  <w:num w:numId="3" w16cid:durableId="759567157">
     <w:abstractNumId w:val="5"/>
   </w:num>
-  <w:num w:numId="4" w16cid:durableId="1470048950">
+  <w:num w:numId="4" w16cid:durableId="504826616">
     <w:abstractNumId w:val="4"/>
   </w:num>
-  <w:num w:numId="5" w16cid:durableId="681317749">
+  <w:num w:numId="5" w16cid:durableId="1341856520">
     <w:abstractNumId w:val="7"/>
   </w:num>
-  <w:num w:numId="6" w16cid:durableId="1929994604">
+  <w:num w:numId="6" w16cid:durableId="293411903">
     <w:abstractNumId w:val="3"/>
   </w:num>
-  <w:num w:numId="7" w16cid:durableId="1983653864">
+  <w:num w:numId="7" w16cid:durableId="1097215289">
     <w:abstractNumId w:val="2"/>
   </w:num>
-  <w:num w:numId="8" w16cid:durableId="1388452196">
+  <w:num w:numId="8" w16cid:durableId="1719667190">
     <w:abstractNumId w:val="1"/>
   </w:num>
-  <w:num w:numId="9" w16cid:durableId="574512925">
+  <w:num w:numId="9" w16cid:durableId="1930888762">
     <w:abstractNumId w:val="0"/>
   </w:num>
 </w:numbering>
